--- a/test/docs/第1章 数值分析引论20240226.docx
+++ b/test/docs/第1章 数值分析引论20240226.docx
@@ -17,7 +17,7 @@
           <w:rFonts w:hint="eastAsia"/>
           <w:lang w:val="en-US" w:eastAsia="zh-CN"/>
         </w:rPr>
-        <w:t>第一章 数值分析引论</w:t>
+        <w:t>第一章 数值分析</w:t>
       </w:r>
       <w:bookmarkStart w:id="6" w:name="_GoBack"/>
       <w:bookmarkEnd w:id="6"/>
@@ -26,28 +26,19 @@
       <w:pPr>
         <w:pStyle w:val="3"/>
         <w:bidi w:val="0"/>
-        <w:rPr>
-          <w:rFonts w:cs="Times New Roman"/>
-        </w:rPr>
       </w:pPr>
       <w:commentRangeStart w:id="0"/>
       <w:r>
-        <w:rPr>
-          <w:rFonts w:cs="Times New Roman"/>
-        </w:rPr>
         <w:t xml:space="preserve">1.1  </w:t>
       </w:r>
       <w:bookmarkEnd w:id="0"/>
       <w:r>
         <w:rPr>
-          <w:rFonts w:hint="eastAsia" w:cs="Times New Roman"/>
+          <w:rFonts w:hint="eastAsia"/>
         </w:rPr>
         <w:t>数值</w:t>
       </w:r>
       <w:r>
-        <w:rPr>
-          <w:rFonts w:cs="Times New Roman"/>
-        </w:rPr>
         <w:t>分析的作用和内容</w:t>
       </w:r>
       <w:commentRangeEnd w:id="0"/>
@@ -27545,24 +27536,24 @@
 
 <file path=word/commentsExtended.xml><?xml version="1.0" encoding="utf-8"?>
 <w15:commentsEx xmlns:wpc="http://schemas.microsoft.com/office/word/2010/wordprocessingCanvas" xmlns:mc="http://schemas.openxmlformats.org/markup-compatibility/2006" xmlns:o="urn:schemas-microsoft-com:office:office" xmlns:r="http://schemas.openxmlformats.org/officeDocument/2006/relationships" xmlns:m="http://schemas.openxmlformats.org/officeDocument/2006/math" xmlns:v="urn:schemas-microsoft-com:vml" xmlns:wp14="http://schemas.microsoft.com/office/word/2010/wordprocessingDrawing" xmlns:wp="http://schemas.openxmlformats.org/drawingml/2006/wordprocessingDrawing" xmlns:w="http://schemas.openxmlformats.org/wordprocessingml/2006/main" xmlns:w14="http://schemas.microsoft.com/office/word/2010/wordml" xmlns:w15="http://schemas.microsoft.com/office/word/2012/wordml" xmlns:w10="urn:schemas-microsoft-com:office:word" xmlns:wpg="http://schemas.microsoft.com/office/word/2010/wordprocessingGroup" xmlns:wpi="http://schemas.microsoft.com/office/word/2010/wordprocessingInk" xmlns:wne="http://schemas.microsoft.com/office/word/2006/wordml" xmlns:wps="http://schemas.microsoft.com/office/word/2010/wordprocessingShape" xmlns:wpsCustomData="http://www.wps.cn/officeDocument/2013/wpsCustomData" mc:Ignorable="w14 w15 wp14">
-  <w15:commentEx w15:paraId="381032B9" w15:done="0"/>
-  <w15:commentEx w15:paraId="4A3007CC" w15:done="0"/>
-  <w15:commentEx w15:paraId="65F431FB" w15:done="0"/>
-  <w15:commentEx w15:paraId="058D2247" w15:done="0"/>
-  <w15:commentEx w15:paraId="14305EF9" w15:done="0"/>
-  <w15:commentEx w15:paraId="0A97362F" w15:done="0"/>
-  <w15:commentEx w15:paraId="7B0C147F" w15:done="0"/>
-  <w15:commentEx w15:paraId="1E324B2A" w15:done="0"/>
-  <w15:commentEx w15:paraId="4D1E43D0" w15:done="0"/>
-  <w15:commentEx w15:paraId="6C09777F" w15:done="0"/>
-  <w15:commentEx w15:paraId="2FFD1000" w15:done="0"/>
-  <w15:commentEx w15:paraId="05661394" w15:done="0"/>
-  <w15:commentEx w15:paraId="2BAD0F1D" w15:done="0"/>
-  <w15:commentEx w15:paraId="5F5C0773" w15:done="0"/>
-  <w15:commentEx w15:paraId="482F5A06" w15:done="0"/>
-  <w15:commentEx w15:paraId="66E57AB0" w15:done="0"/>
-  <w15:commentEx w15:paraId="2DA32F06" w15:done="0"/>
-  <w15:commentEx w15:paraId="7345595B" w15:done="0"/>
+  <w15:commentEx w15:paraId="2D7F1547" w15:done="0"/>
+  <w15:commentEx w15:paraId="5B2654D1" w15:done="0"/>
+  <w15:commentEx w15:paraId="06A228CA" w15:done="0"/>
+  <w15:commentEx w15:paraId="5F377644" w15:done="0"/>
+  <w15:commentEx w15:paraId="6AC2008E" w15:done="0"/>
+  <w15:commentEx w15:paraId="06C468C4" w15:done="0"/>
+  <w15:commentEx w15:paraId="50AB505B" w15:done="0"/>
+  <w15:commentEx w15:paraId="39B861E1" w15:done="0"/>
+  <w15:commentEx w15:paraId="35C24499" w15:done="0"/>
+  <w15:commentEx w15:paraId="675F1C93" w15:done="0"/>
+  <w15:commentEx w15:paraId="64CC5FBE" w15:done="0"/>
+  <w15:commentEx w15:paraId="52D54EBF" w15:done="0"/>
+  <w15:commentEx w15:paraId="59FF3956" w15:done="0"/>
+  <w15:commentEx w15:paraId="6F9750B2" w15:done="0"/>
+  <w15:commentEx w15:paraId="57F46BFA" w15:done="0"/>
+  <w15:commentEx w15:paraId="1AF24414" w15:done="0"/>
+  <w15:commentEx w15:paraId="314E05D8" w15:done="0"/>
+  <w15:commentEx w15:paraId="22543E53" w15:done="0"/>
 </w15:commentsEx>
 </file>
 
@@ -27638,7 +27629,7 @@
         <w:sz w:val="21"/>
         <w:szCs w:val="21"/>
       </w:rPr>
-      <w:t>第一章 数值分析引论</w:t>
+      <w:t>第一章 数值分析</w:t>
     </w:r>
     <w:r>
       <w:rPr>
@@ -27803,7 +27794,7 @@
     <w:lsdException w:uiPriority="99" w:name="HTML Sample"/>
     <w:lsdException w:uiPriority="99" w:name="HTML Typewriter"/>
     <w:lsdException w:uiPriority="99" w:name="HTML Variable"/>
-    <w:lsdException w:qFormat="1" w:uiPriority="99" w:name="Normal Table"/>
+    <w:lsdException w:uiPriority="99" w:name="Normal Table"/>
     <w:lsdException w:qFormat="1" w:uiPriority="99" w:name="annotation subject"/>
     <w:lsdException w:uiPriority="99" w:name="Table Simple 1"/>
     <w:lsdException w:uiPriority="99" w:name="Table Simple 2"/>
@@ -28048,7 +28039,6 @@
     <w:name w:val="Normal Table"/>
     <w:semiHidden/>
     <w:unhideWhenUsed/>
-    <w:qFormat/>
     <w:uiPriority w:val="99"/>
     <w:tblPr>
       <w:tblCellMar>

--- a/test/docs/第1章 数值分析引论20240226.docx
+++ b/test/docs/第1章 数值分析引论20240226.docx
@@ -17,7 +17,7 @@
           <w:rFonts w:hint="eastAsia"/>
           <w:lang w:val="en-US" w:eastAsia="zh-CN"/>
         </w:rPr>
-        <w:t>第一章 数值分析</w:t>
+        <w:t>第一章 数值分析引论</w:t>
       </w:r>
       <w:bookmarkStart w:id="6" w:name="_GoBack"/>
       <w:bookmarkEnd w:id="6"/>
@@ -26,19 +26,28 @@
       <w:pPr>
         <w:pStyle w:val="3"/>
         <w:bidi w:val="0"/>
+        <w:rPr>
+          <w:rFonts w:cs="Times New Roman"/>
+        </w:rPr>
       </w:pPr>
       <w:commentRangeStart w:id="0"/>
       <w:r>
+        <w:rPr>
+          <w:rFonts w:cs="Times New Roman"/>
+        </w:rPr>
         <w:t xml:space="preserve">1.1  </w:t>
       </w:r>
       <w:bookmarkEnd w:id="0"/>
       <w:r>
         <w:rPr>
-          <w:rFonts w:hint="eastAsia"/>
+          <w:rFonts w:hint="eastAsia" w:cs="Times New Roman"/>
         </w:rPr>
         <w:t>数值</w:t>
       </w:r>
       <w:r>
+        <w:rPr>
+          <w:rFonts w:cs="Times New Roman"/>
+        </w:rPr>
         <w:t>分析的作用和内容</w:t>
       </w:r>
       <w:commentRangeEnd w:id="0"/>
@@ -27536,24 +27545,24 @@
 
 <file path=word/commentsExtended.xml><?xml version="1.0" encoding="utf-8"?>
 <w15:commentsEx xmlns:wpc="http://schemas.microsoft.com/office/word/2010/wordprocessingCanvas" xmlns:mc="http://schemas.openxmlformats.org/markup-compatibility/2006" xmlns:o="urn:schemas-microsoft-com:office:office" xmlns:r="http://schemas.openxmlformats.org/officeDocument/2006/relationships" xmlns:m="http://schemas.openxmlformats.org/officeDocument/2006/math" xmlns:v="urn:schemas-microsoft-com:vml" xmlns:wp14="http://schemas.microsoft.com/office/word/2010/wordprocessingDrawing" xmlns:wp="http://schemas.openxmlformats.org/drawingml/2006/wordprocessingDrawing" xmlns:w="http://schemas.openxmlformats.org/wordprocessingml/2006/main" xmlns:w14="http://schemas.microsoft.com/office/word/2010/wordml" xmlns:w15="http://schemas.microsoft.com/office/word/2012/wordml" xmlns:w10="urn:schemas-microsoft-com:office:word" xmlns:wpg="http://schemas.microsoft.com/office/word/2010/wordprocessingGroup" xmlns:wpi="http://schemas.microsoft.com/office/word/2010/wordprocessingInk" xmlns:wne="http://schemas.microsoft.com/office/word/2006/wordml" xmlns:wps="http://schemas.microsoft.com/office/word/2010/wordprocessingShape" xmlns:wpsCustomData="http://www.wps.cn/officeDocument/2013/wpsCustomData" mc:Ignorable="w14 w15 wp14">
-  <w15:commentEx w15:paraId="2D7F1547" w15:done="0"/>
-  <w15:commentEx w15:paraId="5B2654D1" w15:done="0"/>
-  <w15:commentEx w15:paraId="06A228CA" w15:done="0"/>
-  <w15:commentEx w15:paraId="5F377644" w15:done="0"/>
-  <w15:commentEx w15:paraId="6AC2008E" w15:done="0"/>
-  <w15:commentEx w15:paraId="06C468C4" w15:done="0"/>
-  <w15:commentEx w15:paraId="50AB505B" w15:done="0"/>
-  <w15:commentEx w15:paraId="39B861E1" w15:done="0"/>
-  <w15:commentEx w15:paraId="35C24499" w15:done="0"/>
-  <w15:commentEx w15:paraId="675F1C93" w15:done="0"/>
-  <w15:commentEx w15:paraId="64CC5FBE" w15:done="0"/>
-  <w15:commentEx w15:paraId="52D54EBF" w15:done="0"/>
-  <w15:commentEx w15:paraId="59FF3956" w15:done="0"/>
-  <w15:commentEx w15:paraId="6F9750B2" w15:done="0"/>
-  <w15:commentEx w15:paraId="57F46BFA" w15:done="0"/>
-  <w15:commentEx w15:paraId="1AF24414" w15:done="0"/>
-  <w15:commentEx w15:paraId="314E05D8" w15:done="0"/>
-  <w15:commentEx w15:paraId="22543E53" w15:done="0"/>
+  <w15:commentEx w15:paraId="381032B9" w15:done="0"/>
+  <w15:commentEx w15:paraId="4A3007CC" w15:done="0"/>
+  <w15:commentEx w15:paraId="65F431FB" w15:done="0"/>
+  <w15:commentEx w15:paraId="058D2247" w15:done="0"/>
+  <w15:commentEx w15:paraId="14305EF9" w15:done="0"/>
+  <w15:commentEx w15:paraId="0A97362F" w15:done="0"/>
+  <w15:commentEx w15:paraId="7B0C147F" w15:done="0"/>
+  <w15:commentEx w15:paraId="1E324B2A" w15:done="0"/>
+  <w15:commentEx w15:paraId="4D1E43D0" w15:done="0"/>
+  <w15:commentEx w15:paraId="6C09777F" w15:done="0"/>
+  <w15:commentEx w15:paraId="2FFD1000" w15:done="0"/>
+  <w15:commentEx w15:paraId="05661394" w15:done="0"/>
+  <w15:commentEx w15:paraId="2BAD0F1D" w15:done="0"/>
+  <w15:commentEx w15:paraId="5F5C0773" w15:done="0"/>
+  <w15:commentEx w15:paraId="482F5A06" w15:done="0"/>
+  <w15:commentEx w15:paraId="66E57AB0" w15:done="0"/>
+  <w15:commentEx w15:paraId="2DA32F06" w15:done="0"/>
+  <w15:commentEx w15:paraId="7345595B" w15:done="0"/>
 </w15:commentsEx>
 </file>
 
@@ -27629,7 +27638,7 @@
         <w:sz w:val="21"/>
         <w:szCs w:val="21"/>
       </w:rPr>
-      <w:t>第一章 数值分析</w:t>
+      <w:t>第一章 数值分析引论</w:t>
     </w:r>
     <w:r>
       <w:rPr>
@@ -27794,7 +27803,7 @@
     <w:lsdException w:uiPriority="99" w:name="HTML Sample"/>
     <w:lsdException w:uiPriority="99" w:name="HTML Typewriter"/>
     <w:lsdException w:uiPriority="99" w:name="HTML Variable"/>
-    <w:lsdException w:uiPriority="99" w:name="Normal Table"/>
+    <w:lsdException w:qFormat="1" w:uiPriority="99" w:name="Normal Table"/>
     <w:lsdException w:qFormat="1" w:uiPriority="99" w:name="annotation subject"/>
     <w:lsdException w:uiPriority="99" w:name="Table Simple 1"/>
     <w:lsdException w:uiPriority="99" w:name="Table Simple 2"/>
@@ -28039,6 +28048,7 @@
     <w:name w:val="Normal Table"/>
     <w:semiHidden/>
     <w:unhideWhenUsed/>
+    <w:qFormat/>
     <w:uiPriority w:val="99"/>
     <w:tblPr>
       <w:tblCellMar>
